--- a/Q to Thien.docx
+++ b/Q to Thien.docx
@@ -115,6 +115,14 @@
       </w:r>
       <w:r>
         <w:t xml:space="preserve"> etc…This will remove all G*.html files in gitbub?????</w:t>
+      </w:r>
+    </w:p>
+    <w:p>
+      <w:pPr>
+        <w:ind w:left="227"/>
+      </w:pPr>
+      <w:r>
+        <w:t>Some git bash commands…</w:t>
       </w:r>
     </w:p>
     <w:p/>
@@ -827,6 +835,7 @@
   <w:style w:type="character" w:default="1" w:styleId="DefaultParagraphFont">
     <w:name w:val="Default Paragraph Font"/>
     <w:uiPriority w:val="1"/>
+    <w:semiHidden/>
     <w:unhideWhenUsed/>
   </w:style>
   <w:style w:type="table" w:default="1" w:styleId="TableNormal">

--- a/Q to Thien.docx
+++ b/Q to Thien.docx
@@ -3,51 +3,427 @@
 <w:document xmlns:wpc="http://schemas.microsoft.com/office/word/2010/wordprocessingCanvas" xmlns:cx="http://schemas.microsoft.com/office/drawing/2014/chartex" xmlns:cx1="http://schemas.microsoft.com/office/drawing/2015/9/8/chartex" xmlns:cx2="http://schemas.microsoft.com/office/drawing/2015/10/21/chartex" xmlns:cx3="http://schemas.microsoft.com/office/drawing/2016/5/9/chartex" xmlns:cx4="http://schemas.microsoft.com/office/drawing/2016/5/10/chartex" xmlns:cx5="http://schemas.microsoft.com/office/drawing/2016/5/11/chartex" xmlns:cx6="http://schemas.microsoft.com/office/drawing/2016/5/12/chartex" xmlns:cx7="http://schemas.microsoft.com/office/drawing/2016/5/13/chartex" xmlns:cx8="http://schemas.microsoft.com/office/drawing/2016/5/14/chartex" xmlns:mc="http://schemas.openxmlformats.org/markup-compatibility/2006" xmlns:aink="http://schemas.microsoft.com/office/drawing/2016/ink" xmlns:am3d="http://schemas.microsoft.com/office/drawing/2017/model3d" xmlns:o="urn:schemas-microsoft-com:office:office" xmlns:oel="http://schemas.microsoft.com/office/2019/extlst" xmlns:r="http://schemas.openxmlformats.org/officeDocument/2006/relationships" xmlns:m="http://schemas.openxmlformats.org/officeDocument/2006/math" xmlns:v="urn:schemas-microsoft-com:vml" xmlns:wp14="http://schemas.microsoft.com/office/word/2010/wordprocessingDrawing" xmlns:wp="http://schemas.openxmlformats.org/drawingml/2006/wordprocessingDrawing" xmlns:w10="urn:schemas-microsoft-com:office:word" xmlns:w="http://schemas.openxmlformats.org/wordprocessingml/2006/main" xmlns:w14="http://schemas.microsoft.com/office/word/2010/wordml" xmlns:w15="http://schemas.microsoft.com/office/word/2012/wordml" xmlns:w16cex="http://schemas.microsoft.com/office/word/2018/wordml/cex" xmlns:w16cid="http://schemas.microsoft.com/office/word/2016/wordml/cid" xmlns:w16="http://schemas.microsoft.com/office/word/2018/wordml" xmlns:w16du="http://schemas.microsoft.com/office/word/2023/wordml/word16du" xmlns:w16sdtdh="http://schemas.microsoft.com/office/word/2020/wordml/sdtdatahash" xmlns:w16se="http://schemas.microsoft.com/office/word/2015/wordml/symex" xmlns:wpg="http://schemas.microsoft.com/office/word/2010/wordprocessingGroup" xmlns:wpi="http://schemas.microsoft.com/office/word/2010/wordprocessingInk" xmlns:wne="http://schemas.microsoft.com/office/word/2006/wordml" xmlns:wps="http://schemas.microsoft.com/office/word/2010/wordprocessingShape" mc:Ignorable="w14 w15 w16se w16cid w16 w16cex w16sdtdh w16du wp14">
   <w:body>
     <w:p>
-      <w:r>
+      <w:pPr>
+        <w:rPr>
+          <w:sz w:val="26"/>
+          <w:szCs w:val="26"/>
+        </w:rPr>
+      </w:pPr>
+      <w:r>
+        <w:rPr>
+          <w:sz w:val="26"/>
+          <w:szCs w:val="26"/>
+        </w:rPr>
         <w:t>Long Gia Pha website maintenance</w:t>
       </w:r>
     </w:p>
     <w:p>
-      <w:r>
+      <w:pPr>
+        <w:rPr>
+          <w:sz w:val="26"/>
+          <w:szCs w:val="26"/>
+        </w:rPr>
+      </w:pPr>
+      <w:r>
+        <w:rPr>
+          <w:sz w:val="26"/>
+          <w:szCs w:val="26"/>
+        </w:rPr>
         <w:t>Q to Thien:</w:t>
       </w:r>
     </w:p>
     <w:p>
-      <w:r>
-        <w:t>1. Làm cách nào mà mình tìm ra được IP address của render cho longgiapha.xyz (216.24.57.1)?</w:t>
-      </w:r>
-      <w:r>
-        <w:t>.</w:t>
-      </w:r>
+      <w:pPr>
+        <w:rPr>
+          <w:sz w:val="26"/>
+          <w:szCs w:val="26"/>
+        </w:rPr>
+      </w:pPr>
+      <w:r>
+        <w:rPr>
+          <w:sz w:val="26"/>
+          <w:szCs w:val="26"/>
+        </w:rPr>
+        <w:t xml:space="preserve">1. </w:t>
+      </w:r>
+      <w:proofErr w:type="spellStart"/>
+      <w:r>
+        <w:rPr>
+          <w:sz w:val="26"/>
+          <w:szCs w:val="26"/>
+        </w:rPr>
+        <w:t>Làm</w:t>
+      </w:r>
+      <w:proofErr w:type="spellEnd"/>
+      <w:r>
+        <w:rPr>
+          <w:sz w:val="26"/>
+          <w:szCs w:val="26"/>
+        </w:rPr>
+        <w:t xml:space="preserve"> </w:t>
+      </w:r>
+      <w:proofErr w:type="spellStart"/>
+      <w:r>
+        <w:rPr>
+          <w:sz w:val="26"/>
+          <w:szCs w:val="26"/>
+        </w:rPr>
+        <w:t>cách</w:t>
+      </w:r>
+      <w:proofErr w:type="spellEnd"/>
+      <w:r>
+        <w:rPr>
+          <w:sz w:val="26"/>
+          <w:szCs w:val="26"/>
+        </w:rPr>
+        <w:t xml:space="preserve"> </w:t>
+      </w:r>
+      <w:proofErr w:type="spellStart"/>
+      <w:r>
+        <w:rPr>
+          <w:sz w:val="26"/>
+          <w:szCs w:val="26"/>
+        </w:rPr>
+        <w:t>nào</w:t>
+      </w:r>
+      <w:proofErr w:type="spellEnd"/>
+      <w:r>
+        <w:rPr>
+          <w:sz w:val="26"/>
+          <w:szCs w:val="26"/>
+        </w:rPr>
+        <w:t xml:space="preserve"> </w:t>
+      </w:r>
+      <w:proofErr w:type="spellStart"/>
+      <w:r>
+        <w:rPr>
+          <w:sz w:val="26"/>
+          <w:szCs w:val="26"/>
+        </w:rPr>
+        <w:t>mà</w:t>
+      </w:r>
+      <w:proofErr w:type="spellEnd"/>
+      <w:r>
+        <w:rPr>
+          <w:sz w:val="26"/>
+          <w:szCs w:val="26"/>
+        </w:rPr>
+        <w:t xml:space="preserve"> </w:t>
+      </w:r>
+      <w:proofErr w:type="spellStart"/>
+      <w:r>
+        <w:rPr>
+          <w:sz w:val="26"/>
+          <w:szCs w:val="26"/>
+        </w:rPr>
+        <w:t>mình</w:t>
+      </w:r>
+      <w:proofErr w:type="spellEnd"/>
+      <w:r>
+        <w:rPr>
+          <w:sz w:val="26"/>
+          <w:szCs w:val="26"/>
+        </w:rPr>
+        <w:t xml:space="preserve"> </w:t>
+      </w:r>
+      <w:proofErr w:type="spellStart"/>
+      <w:r>
+        <w:rPr>
+          <w:sz w:val="26"/>
+          <w:szCs w:val="26"/>
+        </w:rPr>
+        <w:t>tìm</w:t>
+      </w:r>
+      <w:proofErr w:type="spellEnd"/>
+      <w:r>
+        <w:rPr>
+          <w:sz w:val="26"/>
+          <w:szCs w:val="26"/>
+        </w:rPr>
+        <w:t xml:space="preserve"> </w:t>
+      </w:r>
+      <w:proofErr w:type="spellStart"/>
+      <w:r>
+        <w:rPr>
+          <w:sz w:val="26"/>
+          <w:szCs w:val="26"/>
+        </w:rPr>
+        <w:t>ra</w:t>
+      </w:r>
+      <w:proofErr w:type="spellEnd"/>
+      <w:r>
+        <w:rPr>
+          <w:sz w:val="26"/>
+          <w:szCs w:val="26"/>
+        </w:rPr>
+        <w:t xml:space="preserve"> </w:t>
+      </w:r>
+      <w:proofErr w:type="spellStart"/>
+      <w:r>
+        <w:rPr>
+          <w:sz w:val="26"/>
+          <w:szCs w:val="26"/>
+        </w:rPr>
+        <w:t>được</w:t>
+      </w:r>
+      <w:proofErr w:type="spellEnd"/>
+      <w:r>
+        <w:rPr>
+          <w:sz w:val="26"/>
+          <w:szCs w:val="26"/>
+        </w:rPr>
+        <w:t xml:space="preserve"> IP address </w:t>
+      </w:r>
+      <w:proofErr w:type="spellStart"/>
+      <w:r>
+        <w:rPr>
+          <w:sz w:val="26"/>
+          <w:szCs w:val="26"/>
+        </w:rPr>
+        <w:t>của</w:t>
+      </w:r>
+      <w:proofErr w:type="spellEnd"/>
+      <w:r>
+        <w:rPr>
+          <w:sz w:val="26"/>
+          <w:szCs w:val="26"/>
+        </w:rPr>
+        <w:t xml:space="preserve"> render </w:t>
+      </w:r>
+      <w:proofErr w:type="spellStart"/>
+      <w:r>
+        <w:rPr>
+          <w:sz w:val="26"/>
+          <w:szCs w:val="26"/>
+        </w:rPr>
+        <w:t>cho</w:t>
+      </w:r>
+      <w:proofErr w:type="spellEnd"/>
+      <w:r>
+        <w:rPr>
+          <w:sz w:val="26"/>
+          <w:szCs w:val="26"/>
+        </w:rPr>
+        <w:t xml:space="preserve"> </w:t>
+      </w:r>
+      <w:proofErr w:type="spellStart"/>
+      <w:r>
+        <w:rPr>
+          <w:sz w:val="26"/>
+          <w:szCs w:val="26"/>
+        </w:rPr>
+        <w:t>longgiapha.xyz</w:t>
+      </w:r>
+      <w:proofErr w:type="spellEnd"/>
+      <w:r>
+        <w:rPr>
+          <w:sz w:val="26"/>
+          <w:szCs w:val="26"/>
+        </w:rPr>
+        <w:t xml:space="preserve"> (216.24.57.1</w:t>
+      </w:r>
+      <w:proofErr w:type="gramStart"/>
+      <w:r>
+        <w:rPr>
+          <w:sz w:val="26"/>
+          <w:szCs w:val="26"/>
+        </w:rPr>
+        <w:t>)?.</w:t>
+      </w:r>
+      <w:proofErr w:type="gramEnd"/>
     </w:p>
     <w:p>
-      <w:r>
-        <w:t>2. Làm sao render biết đến gi</w:t>
-      </w:r>
-      <w:r>
-        <w:t>t</w:t>
-      </w:r>
-      <w:r>
-        <w:t>hub của longgiapha51 để lấy info?</w:t>
+      <w:pPr>
+        <w:rPr>
+          <w:sz w:val="26"/>
+          <w:szCs w:val="26"/>
+        </w:rPr>
+      </w:pPr>
+      <w:r>
+        <w:rPr>
+          <w:sz w:val="26"/>
+          <w:szCs w:val="26"/>
+        </w:rPr>
+        <w:t xml:space="preserve">2. </w:t>
+      </w:r>
+      <w:proofErr w:type="spellStart"/>
+      <w:r>
+        <w:rPr>
+          <w:sz w:val="26"/>
+          <w:szCs w:val="26"/>
+        </w:rPr>
+        <w:t>Làm</w:t>
+      </w:r>
+      <w:proofErr w:type="spellEnd"/>
+      <w:r>
+        <w:rPr>
+          <w:sz w:val="26"/>
+          <w:szCs w:val="26"/>
+        </w:rPr>
+        <w:t xml:space="preserve"> </w:t>
+      </w:r>
+      <w:proofErr w:type="spellStart"/>
+      <w:r>
+        <w:rPr>
+          <w:sz w:val="26"/>
+          <w:szCs w:val="26"/>
+        </w:rPr>
+        <w:t>sao</w:t>
+      </w:r>
+      <w:proofErr w:type="spellEnd"/>
+      <w:r>
+        <w:rPr>
+          <w:sz w:val="26"/>
+          <w:szCs w:val="26"/>
+        </w:rPr>
+        <w:t xml:space="preserve"> render </w:t>
+      </w:r>
+      <w:proofErr w:type="spellStart"/>
+      <w:r>
+        <w:rPr>
+          <w:sz w:val="26"/>
+          <w:szCs w:val="26"/>
+        </w:rPr>
+        <w:t>biết</w:t>
+      </w:r>
+      <w:proofErr w:type="spellEnd"/>
+      <w:r>
+        <w:rPr>
+          <w:sz w:val="26"/>
+          <w:szCs w:val="26"/>
+        </w:rPr>
+        <w:t xml:space="preserve"> </w:t>
+      </w:r>
+      <w:proofErr w:type="spellStart"/>
+      <w:r>
+        <w:rPr>
+          <w:sz w:val="26"/>
+          <w:szCs w:val="26"/>
+        </w:rPr>
+        <w:t>đến</w:t>
+      </w:r>
+      <w:proofErr w:type="spellEnd"/>
+      <w:r>
+        <w:rPr>
+          <w:sz w:val="26"/>
+          <w:szCs w:val="26"/>
+        </w:rPr>
+        <w:t xml:space="preserve"> </w:t>
+      </w:r>
+      <w:proofErr w:type="spellStart"/>
+      <w:r>
+        <w:rPr>
+          <w:sz w:val="26"/>
+          <w:szCs w:val="26"/>
+        </w:rPr>
+        <w:t>github</w:t>
+      </w:r>
+      <w:proofErr w:type="spellEnd"/>
+      <w:r>
+        <w:rPr>
+          <w:sz w:val="26"/>
+          <w:szCs w:val="26"/>
+        </w:rPr>
+        <w:t xml:space="preserve"> </w:t>
+      </w:r>
+      <w:proofErr w:type="spellStart"/>
+      <w:r>
+        <w:rPr>
+          <w:sz w:val="26"/>
+          <w:szCs w:val="26"/>
+        </w:rPr>
+        <w:t>của</w:t>
+      </w:r>
+      <w:proofErr w:type="spellEnd"/>
+      <w:r>
+        <w:rPr>
+          <w:sz w:val="26"/>
+          <w:szCs w:val="26"/>
+        </w:rPr>
+        <w:t xml:space="preserve"> longgiapha51 </w:t>
+      </w:r>
+      <w:proofErr w:type="spellStart"/>
+      <w:r>
+        <w:rPr>
+          <w:sz w:val="26"/>
+          <w:szCs w:val="26"/>
+        </w:rPr>
+        <w:t>để</w:t>
+      </w:r>
+      <w:proofErr w:type="spellEnd"/>
+      <w:r>
+        <w:rPr>
+          <w:sz w:val="26"/>
+          <w:szCs w:val="26"/>
+        </w:rPr>
+        <w:t xml:space="preserve"> </w:t>
+      </w:r>
+      <w:proofErr w:type="spellStart"/>
+      <w:r>
+        <w:rPr>
+          <w:sz w:val="26"/>
+          <w:szCs w:val="26"/>
+        </w:rPr>
+        <w:t>lấy</w:t>
+      </w:r>
+      <w:proofErr w:type="spellEnd"/>
+      <w:r>
+        <w:rPr>
+          <w:sz w:val="26"/>
+          <w:szCs w:val="26"/>
+        </w:rPr>
+        <w:t xml:space="preserve"> info?</w:t>
       </w:r>
     </w:p>
     <w:p>
-      <w:r>
-        <w:t>3. To copy all files in my github repository to another PC for maintenance:</w:t>
+      <w:pPr>
+        <w:rPr>
+          <w:sz w:val="26"/>
+          <w:szCs w:val="26"/>
+        </w:rPr>
+      </w:pPr>
+      <w:r>
+        <w:rPr>
+          <w:sz w:val="26"/>
+          <w:szCs w:val="26"/>
+        </w:rPr>
+        <w:t xml:space="preserve">3. To copy all files in my </w:t>
+      </w:r>
+      <w:proofErr w:type="spellStart"/>
+      <w:r>
+        <w:rPr>
+          <w:sz w:val="26"/>
+          <w:szCs w:val="26"/>
+        </w:rPr>
+        <w:t>github</w:t>
+      </w:r>
+      <w:proofErr w:type="spellEnd"/>
+      <w:r>
+        <w:rPr>
+          <w:sz w:val="26"/>
+          <w:szCs w:val="26"/>
+        </w:rPr>
+        <w:t xml:space="preserve"> repository to another PC for maintenance:</w:t>
       </w:r>
     </w:p>
     <w:p>
       <w:pPr>
         <w:ind w:left="227"/>
+        <w:rPr>
+          <w:sz w:val="26"/>
+          <w:szCs w:val="26"/>
+        </w:rPr>
       </w:pPr>
       <w:r>
         <w:rPr>
           <w:noProof/>
+          <w:sz w:val="26"/>
+          <w:szCs w:val="26"/>
         </w:rPr>
         <w:drawing>
-          <wp:inline distT="0" distB="0" distL="0" distR="0" wp14:anchorId="6EA67EF5" wp14:editId="4B1E35A5">
-            <wp:extent cx="5731510" cy="3629660"/>
-            <wp:effectExtent l="0" t="0" r="2540" b="8890"/>
+          <wp:inline distT="0" distB="0" distL="0" distR="0" wp14:anchorId="6EA67EF5" wp14:editId="35FD3BE6">
+            <wp:extent cx="4486275" cy="2841075"/>
+            <wp:effectExtent l="0" t="0" r="0" b="0"/>
             <wp:docPr id="527327502" name="Picture 1" descr="A screenshot of a computer&#10;&#10;Description automatically generated"/>
             <wp:cNvGraphicFramePr>
               <a:graphicFrameLocks xmlns:a="http://schemas.openxmlformats.org/drawingml/2006/main" noChangeAspect="1"/>
@@ -68,7 +444,7 @@
                   <pic:spPr>
                     <a:xfrm>
                       <a:off x="0" y="0"/>
-                      <a:ext cx="5731510" cy="3629660"/>
+                      <a:ext cx="4497307" cy="2848061"/>
                     </a:xfrm>
                     <a:prstGeom prst="rect">
                       <a:avLst/>
@@ -84,24 +460,80 @@
     <w:p>
       <w:pPr>
         <w:ind w:left="227"/>
-      </w:pPr>
-      <w:r>
-        <w:t>Click Code in logngiapha51/LongGiaPha repository using the CLONE command?</w:t>
+        <w:rPr>
+          <w:sz w:val="26"/>
+          <w:szCs w:val="26"/>
+        </w:rPr>
+      </w:pPr>
+      <w:r>
+        <w:rPr>
+          <w:sz w:val="26"/>
+          <w:szCs w:val="26"/>
+        </w:rPr>
+        <w:t>Click Code in logngiapha51/</w:t>
+      </w:r>
+      <w:proofErr w:type="spellStart"/>
+      <w:r>
+        <w:rPr>
+          <w:sz w:val="26"/>
+          <w:szCs w:val="26"/>
+        </w:rPr>
+        <w:t>LongGiaPha</w:t>
+      </w:r>
+      <w:proofErr w:type="spellEnd"/>
+      <w:r>
+        <w:rPr>
+          <w:sz w:val="26"/>
+          <w:szCs w:val="26"/>
+        </w:rPr>
+        <w:t xml:space="preserve"> repository using the CLONE command?</w:t>
       </w:r>
     </w:p>
     <w:p>
       <w:pPr>
         <w:ind w:left="227"/>
-      </w:pPr>
-      <w:r>
-        <w:t>In the other PC “Git Bash” application must be downloaded to maintain longgiapha files (upload, remove).</w:t>
+        <w:rPr>
+          <w:sz w:val="26"/>
+          <w:szCs w:val="26"/>
+        </w:rPr>
+      </w:pPr>
+      <w:r>
+        <w:rPr>
+          <w:sz w:val="26"/>
+          <w:szCs w:val="26"/>
+        </w:rPr>
+        <w:t xml:space="preserve">In the other PC “Git Bash” application must be downloaded to maintain </w:t>
+      </w:r>
+      <w:proofErr w:type="spellStart"/>
+      <w:r>
+        <w:rPr>
+          <w:sz w:val="26"/>
+          <w:szCs w:val="26"/>
+        </w:rPr>
+        <w:t>longgiapha</w:t>
+      </w:r>
+      <w:proofErr w:type="spellEnd"/>
+      <w:r>
+        <w:rPr>
+          <w:sz w:val="26"/>
+          <w:szCs w:val="26"/>
+        </w:rPr>
+        <w:t xml:space="preserve"> files (upload, remove).</w:t>
       </w:r>
     </w:p>
     <w:p>
       <w:pPr>
         <w:ind w:left="227"/>
-      </w:pPr>
-      <w:r>
+        <w:rPr>
+          <w:sz w:val="26"/>
+          <w:szCs w:val="26"/>
+        </w:rPr>
+      </w:pPr>
+      <w:r>
+        <w:rPr>
+          <w:sz w:val="26"/>
+          <w:szCs w:val="26"/>
+        </w:rPr>
         <w:t xml:space="preserve">How to use the remove in Git Bash: </w:t>
       </w:r>
       <w:r>
@@ -110,23 +542,449 @@
           <w:bCs/>
           <w:i/>
           <w:iCs/>
+          <w:sz w:val="26"/>
+          <w:szCs w:val="26"/>
         </w:rPr>
         <w:t>git rm G*.html</w:t>
       </w:r>
       <w:r>
-        <w:t xml:space="preserve"> etc…This will remove all G*.html files in gitbub?????</w:t>
+        <w:rPr>
+          <w:sz w:val="26"/>
+          <w:szCs w:val="26"/>
+        </w:rPr>
+        <w:t xml:space="preserve"> etc…This will remove all G*.html files in </w:t>
+      </w:r>
+      <w:proofErr w:type="spellStart"/>
+      <w:r>
+        <w:rPr>
+          <w:sz w:val="26"/>
+          <w:szCs w:val="26"/>
+        </w:rPr>
+        <w:t>gitbub</w:t>
+      </w:r>
+      <w:proofErr w:type="spellEnd"/>
+      <w:r>
+        <w:rPr>
+          <w:sz w:val="26"/>
+          <w:szCs w:val="26"/>
+        </w:rPr>
+        <w:t>?????</w:t>
       </w:r>
     </w:p>
     <w:p>
       <w:pPr>
         <w:ind w:left="227"/>
-      </w:pPr>
-      <w:r>
+        <w:rPr>
+          <w:b/>
+          <w:bCs/>
+          <w:sz w:val="26"/>
+          <w:szCs w:val="26"/>
+        </w:rPr>
+      </w:pPr>
+      <w:r>
+        <w:rPr>
+          <w:b/>
+          <w:bCs/>
+          <w:sz w:val="26"/>
+          <w:szCs w:val="26"/>
+        </w:rPr>
         <w:t>Some git bash commands…</w:t>
       </w:r>
     </w:p>
-    <w:p/>
-    <w:p/>
+    <w:p>
+      <w:pPr>
+        <w:rPr>
+          <w:b/>
+          <w:bCs/>
+          <w:sz w:val="26"/>
+          <w:szCs w:val="26"/>
+        </w:rPr>
+      </w:pPr>
+      <w:r>
+        <w:rPr>
+          <w:sz w:val="26"/>
+          <w:szCs w:val="26"/>
+        </w:rPr>
+        <w:t xml:space="preserve">$git </w:t>
+      </w:r>
+      <w:proofErr w:type="spellStart"/>
+      <w:proofErr w:type="gramStart"/>
+      <w:r>
+        <w:rPr>
+          <w:sz w:val="26"/>
+          <w:szCs w:val="26"/>
+        </w:rPr>
+        <w:t>init</w:t>
+      </w:r>
+      <w:proofErr w:type="spellEnd"/>
+      <w:r>
+        <w:rPr>
+          <w:sz w:val="26"/>
+          <w:szCs w:val="26"/>
+        </w:rPr>
+        <w:t xml:space="preserve">  </w:t>
+      </w:r>
+      <w:r>
+        <w:rPr>
+          <w:b/>
+          <w:bCs/>
+          <w:sz w:val="26"/>
+          <w:szCs w:val="26"/>
+        </w:rPr>
+        <w:t>???????</w:t>
+      </w:r>
+      <w:proofErr w:type="gramEnd"/>
+    </w:p>
+    <w:p>
+      <w:pPr>
+        <w:rPr>
+          <w:b/>
+          <w:bCs/>
+          <w:sz w:val="26"/>
+          <w:szCs w:val="26"/>
+        </w:rPr>
+      </w:pPr>
+      <w:r>
+        <w:rPr>
+          <w:sz w:val="26"/>
+          <w:szCs w:val="26"/>
+        </w:rPr>
+        <w:t xml:space="preserve">$git </w:t>
+      </w:r>
+      <w:proofErr w:type="gramStart"/>
+      <w:r>
+        <w:rPr>
+          <w:sz w:val="26"/>
+          <w:szCs w:val="26"/>
+        </w:rPr>
+        <w:t>status :</w:t>
+      </w:r>
+      <w:proofErr w:type="gramEnd"/>
+      <w:r>
+        <w:rPr>
+          <w:sz w:val="26"/>
+          <w:szCs w:val="26"/>
+        </w:rPr>
+        <w:t xml:space="preserve"> </w:t>
+      </w:r>
+      <w:r>
+        <w:rPr>
+          <w:b/>
+          <w:bCs/>
+          <w:sz w:val="26"/>
+          <w:szCs w:val="26"/>
+        </w:rPr>
+        <w:t xml:space="preserve">shows the status of local </w:t>
+      </w:r>
+      <w:proofErr w:type="spellStart"/>
+      <w:r>
+        <w:rPr>
+          <w:b/>
+          <w:bCs/>
+          <w:sz w:val="26"/>
+          <w:szCs w:val="26"/>
+        </w:rPr>
+        <w:t>longgiapha</w:t>
+      </w:r>
+      <w:proofErr w:type="spellEnd"/>
+      <w:r>
+        <w:rPr>
+          <w:b/>
+          <w:bCs/>
+          <w:sz w:val="26"/>
+          <w:szCs w:val="26"/>
+        </w:rPr>
+        <w:t>?</w:t>
+      </w:r>
+    </w:p>
+    <w:p>
+      <w:pPr>
+        <w:rPr>
+          <w:sz w:val="26"/>
+          <w:szCs w:val="26"/>
+        </w:rPr>
+      </w:pPr>
+      <w:r>
+        <w:rPr>
+          <w:sz w:val="26"/>
+          <w:szCs w:val="26"/>
+        </w:rPr>
+        <w:t xml:space="preserve">$git </w:t>
+      </w:r>
+      <w:proofErr w:type="gramStart"/>
+      <w:r>
+        <w:rPr>
+          <w:sz w:val="26"/>
+          <w:szCs w:val="26"/>
+        </w:rPr>
+        <w:t>add .</w:t>
+      </w:r>
+      <w:proofErr w:type="gramEnd"/>
+      <w:r>
+        <w:rPr>
+          <w:sz w:val="26"/>
+          <w:szCs w:val="26"/>
+        </w:rPr>
+        <w:t xml:space="preserve"> : tell </w:t>
+      </w:r>
+      <w:proofErr w:type="spellStart"/>
+      <w:r>
+        <w:rPr>
+          <w:sz w:val="26"/>
+          <w:szCs w:val="26"/>
+        </w:rPr>
+        <w:t>gitbash</w:t>
+      </w:r>
+      <w:proofErr w:type="spellEnd"/>
+      <w:r>
+        <w:rPr>
+          <w:sz w:val="26"/>
+          <w:szCs w:val="26"/>
+        </w:rPr>
+        <w:t xml:space="preserve"> to </w:t>
+      </w:r>
+      <w:r>
+        <w:rPr>
+          <w:b/>
+          <w:bCs/>
+          <w:sz w:val="26"/>
+          <w:szCs w:val="26"/>
+        </w:rPr>
+        <w:t>add all files in there</w:t>
+      </w:r>
+      <w:r>
+        <w:rPr>
+          <w:sz w:val="26"/>
+          <w:szCs w:val="26"/>
+        </w:rPr>
+        <w:t xml:space="preserve"> (if selected files???)</w:t>
+      </w:r>
+    </w:p>
+    <w:p>
+      <w:pPr>
+        <w:rPr>
+          <w:b/>
+          <w:bCs/>
+          <w:sz w:val="26"/>
+          <w:szCs w:val="26"/>
+        </w:rPr>
+      </w:pPr>
+      <w:r>
+        <w:rPr>
+          <w:sz w:val="26"/>
+          <w:szCs w:val="26"/>
+        </w:rPr>
+        <w:t xml:space="preserve">$git commit -m "text": </w:t>
+      </w:r>
+      <w:r>
+        <w:rPr>
+          <w:b/>
+          <w:bCs/>
+          <w:sz w:val="26"/>
+          <w:szCs w:val="26"/>
+        </w:rPr>
+        <w:t>commit the add action with “text” as version notes</w:t>
+      </w:r>
+    </w:p>
+    <w:p>
+      <w:pPr>
+        <w:rPr>
+          <w:sz w:val="26"/>
+          <w:szCs w:val="26"/>
+        </w:rPr>
+      </w:pPr>
+      <w:r>
+        <w:rPr>
+          <w:sz w:val="26"/>
+          <w:szCs w:val="26"/>
+        </w:rPr>
+        <w:t xml:space="preserve">git branch -M main  </w:t>
+      </w:r>
+      <w:r>
+        <w:rPr>
+          <w:sz w:val="26"/>
+          <w:szCs w:val="26"/>
+        </w:rPr>
+        <w:sym w:font="Wingdings" w:char="F0E7"/>
+      </w:r>
+      <w:r>
+        <w:rPr>
+          <w:sz w:val="26"/>
+          <w:szCs w:val="26"/>
+        </w:rPr>
+        <w:t>==</w:t>
+      </w:r>
+      <w:proofErr w:type="gramStart"/>
+      <w:r>
+        <w:rPr>
+          <w:sz w:val="26"/>
+          <w:szCs w:val="26"/>
+        </w:rPr>
+        <w:t>?? ????</w:t>
+      </w:r>
+      <w:proofErr w:type="gramEnd"/>
+    </w:p>
+    <w:p>
+      <w:pPr>
+        <w:rPr>
+          <w:b/>
+          <w:bCs/>
+          <w:sz w:val="26"/>
+          <w:szCs w:val="26"/>
+        </w:rPr>
+      </w:pPr>
+      <w:r>
+        <w:rPr>
+          <w:sz w:val="26"/>
+          <w:szCs w:val="26"/>
+        </w:rPr>
+        <w:t xml:space="preserve">git remote add origin </w:t>
+      </w:r>
+      <w:hyperlink r:id="rId6" w:history="1">
+        <w:r>
+          <w:rPr>
+            <w:rStyle w:val="Hyperlink"/>
+            <w:sz w:val="26"/>
+            <w:szCs w:val="26"/>
+          </w:rPr>
+          <w:t>https://github.com/Thien181/LongGiapha.git</w:t>
+        </w:r>
+      </w:hyperlink>
+      <w:r>
+        <w:rPr>
+          <w:sz w:val="26"/>
+          <w:szCs w:val="26"/>
+        </w:rPr>
+        <w:t xml:space="preserve"> </w:t>
+      </w:r>
+      <w:r>
+        <w:rPr>
+          <w:b/>
+          <w:bCs/>
+          <w:sz w:val="26"/>
+          <w:szCs w:val="26"/>
+        </w:rPr>
+        <w:t>??????</w:t>
+      </w:r>
+    </w:p>
+    <w:p>
+      <w:pPr>
+        <w:rPr>
+          <w:b/>
+          <w:bCs/>
+          <w:sz w:val="26"/>
+          <w:szCs w:val="26"/>
+        </w:rPr>
+      </w:pPr>
+      <w:r>
+        <w:rPr>
+          <w:sz w:val="26"/>
+          <w:szCs w:val="26"/>
+        </w:rPr>
+        <w:t xml:space="preserve">git push -u origin main: </w:t>
+      </w:r>
+      <w:r>
+        <w:rPr>
+          <w:b/>
+          <w:bCs/>
+          <w:sz w:val="26"/>
+          <w:szCs w:val="26"/>
+        </w:rPr>
+        <w:t xml:space="preserve">final command to upload onto </w:t>
+      </w:r>
+      <w:proofErr w:type="spellStart"/>
+      <w:r>
+        <w:rPr>
+          <w:b/>
+          <w:bCs/>
+          <w:sz w:val="26"/>
+          <w:szCs w:val="26"/>
+        </w:rPr>
+        <w:t>github</w:t>
+      </w:r>
+      <w:proofErr w:type="spellEnd"/>
+      <w:r>
+        <w:rPr>
+          <w:b/>
+          <w:bCs/>
+          <w:sz w:val="26"/>
+          <w:szCs w:val="26"/>
+        </w:rPr>
+        <w:t>.</w:t>
+      </w:r>
+    </w:p>
+    <w:p>
+      <w:pPr>
+        <w:rPr>
+          <w:sz w:val="26"/>
+          <w:szCs w:val="26"/>
+        </w:rPr>
+      </w:pPr>
+      <w:proofErr w:type="spellStart"/>
+      <w:r>
+        <w:rPr>
+          <w:sz w:val="26"/>
+          <w:szCs w:val="26"/>
+        </w:rPr>
+        <w:t>Nhờ</w:t>
+      </w:r>
+      <w:proofErr w:type="spellEnd"/>
+      <w:r>
+        <w:rPr>
+          <w:sz w:val="26"/>
+          <w:szCs w:val="26"/>
+        </w:rPr>
+        <w:t xml:space="preserve"> Thiện </w:t>
+      </w:r>
+      <w:proofErr w:type="spellStart"/>
+      <w:r>
+        <w:rPr>
+          <w:sz w:val="26"/>
+          <w:szCs w:val="26"/>
+        </w:rPr>
+        <w:t>đưa</w:t>
+      </w:r>
+      <w:proofErr w:type="spellEnd"/>
+      <w:r>
+        <w:rPr>
+          <w:sz w:val="26"/>
+          <w:szCs w:val="26"/>
+        </w:rPr>
+        <w:t xml:space="preserve"> </w:t>
+      </w:r>
+      <w:proofErr w:type="spellStart"/>
+      <w:r>
+        <w:rPr>
+          <w:sz w:val="26"/>
+          <w:szCs w:val="26"/>
+        </w:rPr>
+        <w:t>hình</w:t>
+      </w:r>
+      <w:proofErr w:type="spellEnd"/>
+      <w:r>
+        <w:rPr>
+          <w:sz w:val="26"/>
+          <w:szCs w:val="26"/>
+        </w:rPr>
+        <w:t xml:space="preserve"> </w:t>
+      </w:r>
+      <w:proofErr w:type="spellStart"/>
+      <w:r>
+        <w:rPr>
+          <w:sz w:val="26"/>
+          <w:szCs w:val="26"/>
+        </w:rPr>
+        <w:t>vào</w:t>
+      </w:r>
+      <w:proofErr w:type="spellEnd"/>
+      <w:r>
+        <w:rPr>
+          <w:sz w:val="26"/>
+          <w:szCs w:val="26"/>
+        </w:rPr>
+        <w:t xml:space="preserve"> index.html</w:t>
+      </w:r>
+    </w:p>
     <w:sectPr>
       <w:pgSz w:w="11906" w:h="16838"/>
       <w:pgMar w:top="1440" w:right="1440" w:bottom="1440" w:left="1440" w:header="708" w:footer="708" w:gutter="0"/>
@@ -1143,6 +2001,17 @@
       <w:spacing w:val="5"/>
     </w:rPr>
   </w:style>
+  <w:style w:type="character" w:styleId="Hyperlink">
+    <w:name w:val="Hyperlink"/>
+    <w:basedOn w:val="DefaultParagraphFont"/>
+    <w:uiPriority w:val="99"/>
+    <w:unhideWhenUsed/>
+    <w:rsid w:val="00B96A1E"/>
+    <w:rPr>
+      <w:color w:val="467886" w:themeColor="hyperlink"/>
+      <w:u w:val="single"/>
+    </w:rPr>
+  </w:style>
 </w:styles>
 </file>
 

--- a/Q to Thien.docx
+++ b/Q to Thien.docx
@@ -44,335 +44,28 @@
           <w:sz w:val="26"/>
           <w:szCs w:val="26"/>
         </w:rPr>
-        <w:t xml:space="preserve">1. </w:t>
+        <w:t>1</w:t>
       </w:r>
-      <w:proofErr w:type="spellStart"/>
       <w:r>
         <w:rPr>
           <w:sz w:val="26"/>
           <w:szCs w:val="26"/>
         </w:rPr>
-        <w:t>Làm</w:t>
+        <w:t xml:space="preserve"> Làm sao render </w:t>
       </w:r>
-      <w:proofErr w:type="spellEnd"/>
       <w:r>
         <w:rPr>
           <w:sz w:val="26"/>
           <w:szCs w:val="26"/>
         </w:rPr>
-        <w:t xml:space="preserve"> </w:t>
+        <w:t>link to</w:t>
       </w:r>
-      <w:proofErr w:type="spellStart"/>
       <w:r>
         <w:rPr>
           <w:sz w:val="26"/>
           <w:szCs w:val="26"/>
         </w:rPr>
-        <w:t>cách</w:t>
-      </w:r>
-      <w:proofErr w:type="spellEnd"/>
-      <w:r>
-        <w:rPr>
-          <w:sz w:val="26"/>
-          <w:szCs w:val="26"/>
-        </w:rPr>
-        <w:t xml:space="preserve"> </w:t>
-      </w:r>
-      <w:proofErr w:type="spellStart"/>
-      <w:r>
-        <w:rPr>
-          <w:sz w:val="26"/>
-          <w:szCs w:val="26"/>
-        </w:rPr>
-        <w:t>nào</w:t>
-      </w:r>
-      <w:proofErr w:type="spellEnd"/>
-      <w:r>
-        <w:rPr>
-          <w:sz w:val="26"/>
-          <w:szCs w:val="26"/>
-        </w:rPr>
-        <w:t xml:space="preserve"> </w:t>
-      </w:r>
-      <w:proofErr w:type="spellStart"/>
-      <w:r>
-        <w:rPr>
-          <w:sz w:val="26"/>
-          <w:szCs w:val="26"/>
-        </w:rPr>
-        <w:t>mà</w:t>
-      </w:r>
-      <w:proofErr w:type="spellEnd"/>
-      <w:r>
-        <w:rPr>
-          <w:sz w:val="26"/>
-          <w:szCs w:val="26"/>
-        </w:rPr>
-        <w:t xml:space="preserve"> </w:t>
-      </w:r>
-      <w:proofErr w:type="spellStart"/>
-      <w:r>
-        <w:rPr>
-          <w:sz w:val="26"/>
-          <w:szCs w:val="26"/>
-        </w:rPr>
-        <w:t>mình</w:t>
-      </w:r>
-      <w:proofErr w:type="spellEnd"/>
-      <w:r>
-        <w:rPr>
-          <w:sz w:val="26"/>
-          <w:szCs w:val="26"/>
-        </w:rPr>
-        <w:t xml:space="preserve"> </w:t>
-      </w:r>
-      <w:proofErr w:type="spellStart"/>
-      <w:r>
-        <w:rPr>
-          <w:sz w:val="26"/>
-          <w:szCs w:val="26"/>
-        </w:rPr>
-        <w:t>tìm</w:t>
-      </w:r>
-      <w:proofErr w:type="spellEnd"/>
-      <w:r>
-        <w:rPr>
-          <w:sz w:val="26"/>
-          <w:szCs w:val="26"/>
-        </w:rPr>
-        <w:t xml:space="preserve"> </w:t>
-      </w:r>
-      <w:proofErr w:type="spellStart"/>
-      <w:r>
-        <w:rPr>
-          <w:sz w:val="26"/>
-          <w:szCs w:val="26"/>
-        </w:rPr>
-        <w:t>ra</w:t>
-      </w:r>
-      <w:proofErr w:type="spellEnd"/>
-      <w:r>
-        <w:rPr>
-          <w:sz w:val="26"/>
-          <w:szCs w:val="26"/>
-        </w:rPr>
-        <w:t xml:space="preserve"> </w:t>
-      </w:r>
-      <w:proofErr w:type="spellStart"/>
-      <w:r>
-        <w:rPr>
-          <w:sz w:val="26"/>
-          <w:szCs w:val="26"/>
-        </w:rPr>
-        <w:t>được</w:t>
-      </w:r>
-      <w:proofErr w:type="spellEnd"/>
-      <w:r>
-        <w:rPr>
-          <w:sz w:val="26"/>
-          <w:szCs w:val="26"/>
-        </w:rPr>
-        <w:t xml:space="preserve"> IP address </w:t>
-      </w:r>
-      <w:proofErr w:type="spellStart"/>
-      <w:r>
-        <w:rPr>
-          <w:sz w:val="26"/>
-          <w:szCs w:val="26"/>
-        </w:rPr>
-        <w:t>của</w:t>
-      </w:r>
-      <w:proofErr w:type="spellEnd"/>
-      <w:r>
-        <w:rPr>
-          <w:sz w:val="26"/>
-          <w:szCs w:val="26"/>
-        </w:rPr>
-        <w:t xml:space="preserve"> render </w:t>
-      </w:r>
-      <w:proofErr w:type="spellStart"/>
-      <w:r>
-        <w:rPr>
-          <w:sz w:val="26"/>
-          <w:szCs w:val="26"/>
-        </w:rPr>
-        <w:t>cho</w:t>
-      </w:r>
-      <w:proofErr w:type="spellEnd"/>
-      <w:r>
-        <w:rPr>
-          <w:sz w:val="26"/>
-          <w:szCs w:val="26"/>
-        </w:rPr>
-        <w:t xml:space="preserve"> </w:t>
-      </w:r>
-      <w:proofErr w:type="spellStart"/>
-      <w:r>
-        <w:rPr>
-          <w:sz w:val="26"/>
-          <w:szCs w:val="26"/>
-        </w:rPr>
-        <w:t>longgiapha.xyz</w:t>
-      </w:r>
-      <w:proofErr w:type="spellEnd"/>
-      <w:r>
-        <w:rPr>
-          <w:sz w:val="26"/>
-          <w:szCs w:val="26"/>
-        </w:rPr>
-        <w:t xml:space="preserve"> (216.24.57.1</w:t>
-      </w:r>
-      <w:proofErr w:type="gramStart"/>
-      <w:r>
-        <w:rPr>
-          <w:sz w:val="26"/>
-          <w:szCs w:val="26"/>
-        </w:rPr>
-        <w:t>)?.</w:t>
-      </w:r>
-      <w:proofErr w:type="gramEnd"/>
-    </w:p>
-    <w:p>
-      <w:pPr>
-        <w:rPr>
-          <w:sz w:val="26"/>
-          <w:szCs w:val="26"/>
-        </w:rPr>
-      </w:pPr>
-      <w:r>
-        <w:rPr>
-          <w:sz w:val="26"/>
-          <w:szCs w:val="26"/>
-        </w:rPr>
-        <w:t xml:space="preserve">2. </w:t>
-      </w:r>
-      <w:proofErr w:type="spellStart"/>
-      <w:r>
-        <w:rPr>
-          <w:sz w:val="26"/>
-          <w:szCs w:val="26"/>
-        </w:rPr>
-        <w:t>Làm</w:t>
-      </w:r>
-      <w:proofErr w:type="spellEnd"/>
-      <w:r>
-        <w:rPr>
-          <w:sz w:val="26"/>
-          <w:szCs w:val="26"/>
-        </w:rPr>
-        <w:t xml:space="preserve"> </w:t>
-      </w:r>
-      <w:proofErr w:type="spellStart"/>
-      <w:r>
-        <w:rPr>
-          <w:sz w:val="26"/>
-          <w:szCs w:val="26"/>
-        </w:rPr>
-        <w:t>sao</w:t>
-      </w:r>
-      <w:proofErr w:type="spellEnd"/>
-      <w:r>
-        <w:rPr>
-          <w:sz w:val="26"/>
-          <w:szCs w:val="26"/>
-        </w:rPr>
-        <w:t xml:space="preserve"> render </w:t>
-      </w:r>
-      <w:proofErr w:type="spellStart"/>
-      <w:r>
-        <w:rPr>
-          <w:sz w:val="26"/>
-          <w:szCs w:val="26"/>
-        </w:rPr>
-        <w:t>biết</w:t>
-      </w:r>
-      <w:proofErr w:type="spellEnd"/>
-      <w:r>
-        <w:rPr>
-          <w:sz w:val="26"/>
-          <w:szCs w:val="26"/>
-        </w:rPr>
-        <w:t xml:space="preserve"> </w:t>
-      </w:r>
-      <w:proofErr w:type="spellStart"/>
-      <w:r>
-        <w:rPr>
-          <w:sz w:val="26"/>
-          <w:szCs w:val="26"/>
-        </w:rPr>
-        <w:t>đến</w:t>
-      </w:r>
-      <w:proofErr w:type="spellEnd"/>
-      <w:r>
-        <w:rPr>
-          <w:sz w:val="26"/>
-          <w:szCs w:val="26"/>
-        </w:rPr>
-        <w:t xml:space="preserve"> </w:t>
-      </w:r>
-      <w:proofErr w:type="spellStart"/>
-      <w:r>
-        <w:rPr>
-          <w:sz w:val="26"/>
-          <w:szCs w:val="26"/>
-        </w:rPr>
-        <w:t>github</w:t>
-      </w:r>
-      <w:proofErr w:type="spellEnd"/>
-      <w:r>
-        <w:rPr>
-          <w:sz w:val="26"/>
-          <w:szCs w:val="26"/>
-        </w:rPr>
-        <w:t xml:space="preserve"> </w:t>
-      </w:r>
-      <w:proofErr w:type="spellStart"/>
-      <w:r>
-        <w:rPr>
-          <w:sz w:val="26"/>
-          <w:szCs w:val="26"/>
-        </w:rPr>
-        <w:t>của</w:t>
-      </w:r>
-      <w:proofErr w:type="spellEnd"/>
-      <w:r>
-        <w:rPr>
-          <w:sz w:val="26"/>
-          <w:szCs w:val="26"/>
-        </w:rPr>
-        <w:t xml:space="preserve"> longgiapha51 </w:t>
-      </w:r>
-      <w:proofErr w:type="spellStart"/>
-      <w:r>
-        <w:rPr>
-          <w:sz w:val="26"/>
-          <w:szCs w:val="26"/>
-        </w:rPr>
-        <w:t>để</w:t>
-      </w:r>
-      <w:proofErr w:type="spellEnd"/>
-      <w:r>
-        <w:rPr>
-          <w:sz w:val="26"/>
-          <w:szCs w:val="26"/>
-        </w:rPr>
-        <w:t xml:space="preserve"> </w:t>
-      </w:r>
-      <w:proofErr w:type="spellStart"/>
-      <w:r>
-        <w:rPr>
-          <w:sz w:val="26"/>
-          <w:szCs w:val="26"/>
-        </w:rPr>
-        <w:t>lấy</w:t>
-      </w:r>
-      <w:proofErr w:type="spellEnd"/>
-      <w:r>
-        <w:rPr>
-          <w:sz w:val="26"/>
-          <w:szCs w:val="26"/>
-        </w:rPr>
-        <w:t xml:space="preserve"> info?</w:t>
+        <w:t xml:space="preserve"> github của longgiapha51 để lấy info?</w:t>
       </w:r>
     </w:p>
     <w:p>
@@ -387,154 +80,7 @@
           <w:sz w:val="26"/>
           <w:szCs w:val="26"/>
         </w:rPr>
-        <w:t xml:space="preserve">3. To copy all files in my </w:t>
-      </w:r>
-      <w:proofErr w:type="spellStart"/>
-      <w:r>
-        <w:rPr>
-          <w:sz w:val="26"/>
-          <w:szCs w:val="26"/>
-        </w:rPr>
-        <w:t>github</w:t>
-      </w:r>
-      <w:proofErr w:type="spellEnd"/>
-      <w:r>
-        <w:rPr>
-          <w:sz w:val="26"/>
-          <w:szCs w:val="26"/>
-        </w:rPr>
-        <w:t xml:space="preserve"> repository to another PC for maintenance:</w:t>
-      </w:r>
-    </w:p>
-    <w:p>
-      <w:pPr>
-        <w:ind w:left="227"/>
-        <w:rPr>
-          <w:sz w:val="26"/>
-          <w:szCs w:val="26"/>
-        </w:rPr>
-      </w:pPr>
-      <w:r>
-        <w:rPr>
-          <w:noProof/>
-          <w:sz w:val="26"/>
-          <w:szCs w:val="26"/>
-        </w:rPr>
-        <w:drawing>
-          <wp:inline distT="0" distB="0" distL="0" distR="0" wp14:anchorId="6EA67EF5" wp14:editId="35FD3BE6">
-            <wp:extent cx="4486275" cy="2841075"/>
-            <wp:effectExtent l="0" t="0" r="0" b="0"/>
-            <wp:docPr id="527327502" name="Picture 1" descr="A screenshot of a computer&#10;&#10;Description automatically generated"/>
-            <wp:cNvGraphicFramePr>
-              <a:graphicFrameLocks xmlns:a="http://schemas.openxmlformats.org/drawingml/2006/main" noChangeAspect="1"/>
-            </wp:cNvGraphicFramePr>
-            <a:graphic xmlns:a="http://schemas.openxmlformats.org/drawingml/2006/main">
-              <a:graphicData uri="http://schemas.openxmlformats.org/drawingml/2006/picture">
-                <pic:pic xmlns:pic="http://schemas.openxmlformats.org/drawingml/2006/picture">
-                  <pic:nvPicPr>
-                    <pic:cNvPr id="527327502" name="Picture 1" descr="A screenshot of a computer&#10;&#10;Description automatically generated"/>
-                    <pic:cNvPicPr/>
-                  </pic:nvPicPr>
-                  <pic:blipFill>
-                    <a:blip r:embed="rId5"/>
-                    <a:stretch>
-                      <a:fillRect/>
-                    </a:stretch>
-                  </pic:blipFill>
-                  <pic:spPr>
-                    <a:xfrm>
-                      <a:off x="0" y="0"/>
-                      <a:ext cx="4497307" cy="2848061"/>
-                    </a:xfrm>
-                    <a:prstGeom prst="rect">
-                      <a:avLst/>
-                    </a:prstGeom>
-                  </pic:spPr>
-                </pic:pic>
-              </a:graphicData>
-            </a:graphic>
-          </wp:inline>
-        </w:drawing>
-      </w:r>
-    </w:p>
-    <w:p>
-      <w:pPr>
-        <w:ind w:left="227"/>
-        <w:rPr>
-          <w:sz w:val="26"/>
-          <w:szCs w:val="26"/>
-        </w:rPr>
-      </w:pPr>
-      <w:r>
-        <w:rPr>
-          <w:sz w:val="26"/>
-          <w:szCs w:val="26"/>
-        </w:rPr>
-        <w:t>Click Code in logngiapha51/</w:t>
-      </w:r>
-      <w:proofErr w:type="spellStart"/>
-      <w:r>
-        <w:rPr>
-          <w:sz w:val="26"/>
-          <w:szCs w:val="26"/>
-        </w:rPr>
-        <w:t>LongGiaPha</w:t>
-      </w:r>
-      <w:proofErr w:type="spellEnd"/>
-      <w:r>
-        <w:rPr>
-          <w:sz w:val="26"/>
-          <w:szCs w:val="26"/>
-        </w:rPr>
-        <w:t xml:space="preserve"> repository using the CLONE command?</w:t>
-      </w:r>
-    </w:p>
-    <w:p>
-      <w:pPr>
-        <w:ind w:left="227"/>
-        <w:rPr>
-          <w:sz w:val="26"/>
-          <w:szCs w:val="26"/>
-        </w:rPr>
-      </w:pPr>
-      <w:r>
-        <w:rPr>
-          <w:sz w:val="26"/>
-          <w:szCs w:val="26"/>
-        </w:rPr>
-        <w:t xml:space="preserve">In the other PC “Git Bash” application must be downloaded to maintain </w:t>
-      </w:r>
-      <w:proofErr w:type="spellStart"/>
-      <w:r>
-        <w:rPr>
-          <w:sz w:val="26"/>
-          <w:szCs w:val="26"/>
-        </w:rPr>
-        <w:t>longgiapha</w:t>
-      </w:r>
-      <w:proofErr w:type="spellEnd"/>
-      <w:r>
-        <w:rPr>
-          <w:sz w:val="26"/>
-          <w:szCs w:val="26"/>
-        </w:rPr>
-        <w:t xml:space="preserve"> files (upload, remove).</w:t>
-      </w:r>
-    </w:p>
-    <w:p>
-      <w:pPr>
-        <w:ind w:left="227"/>
-        <w:rPr>
-          <w:sz w:val="26"/>
-          <w:szCs w:val="26"/>
-        </w:rPr>
-      </w:pPr>
-      <w:r>
-        <w:rPr>
-          <w:sz w:val="26"/>
-          <w:szCs w:val="26"/>
-        </w:rPr>
-        <w:t xml:space="preserve">How to use the remove in Git Bash: </w:t>
+        <w:t xml:space="preserve">3. How to use the remove in Git Bash: </w:t>
       </w:r>
       <w:r>
         <w:rPr>
@@ -552,437 +98,35 @@
           <w:sz w:val="26"/>
           <w:szCs w:val="26"/>
         </w:rPr>
-        <w:t xml:space="preserve"> etc…This will remove all G*.html files in </w:t>
-      </w:r>
-      <w:proofErr w:type="spellStart"/>
-      <w:r>
-        <w:rPr>
-          <w:sz w:val="26"/>
-          <w:szCs w:val="26"/>
-        </w:rPr>
-        <w:t>gitbub</w:t>
-      </w:r>
-      <w:proofErr w:type="spellEnd"/>
-      <w:r>
-        <w:rPr>
-          <w:sz w:val="26"/>
-          <w:szCs w:val="26"/>
-        </w:rPr>
-        <w:t>?????</w:t>
-      </w:r>
-    </w:p>
-    <w:p>
-      <w:pPr>
-        <w:ind w:left="227"/>
-        <w:rPr>
-          <w:b/>
-          <w:bCs/>
-          <w:sz w:val="26"/>
-          <w:szCs w:val="26"/>
-        </w:rPr>
-      </w:pPr>
-      <w:r>
-        <w:rPr>
-          <w:b/>
-          <w:bCs/>
-          <w:sz w:val="26"/>
-          <w:szCs w:val="26"/>
-        </w:rPr>
-        <w:t>Some git bash commands…</w:t>
-      </w:r>
-    </w:p>
-    <w:p>
-      <w:pPr>
-        <w:rPr>
-          <w:b/>
-          <w:bCs/>
-          <w:sz w:val="26"/>
-          <w:szCs w:val="26"/>
-        </w:rPr>
-      </w:pPr>
-      <w:r>
-        <w:rPr>
-          <w:sz w:val="26"/>
-          <w:szCs w:val="26"/>
-        </w:rPr>
-        <w:t xml:space="preserve">$git </w:t>
-      </w:r>
-      <w:proofErr w:type="spellStart"/>
-      <w:proofErr w:type="gramStart"/>
-      <w:r>
-        <w:rPr>
-          <w:sz w:val="26"/>
-          <w:szCs w:val="26"/>
-        </w:rPr>
-        <w:t>init</w:t>
-      </w:r>
-      <w:proofErr w:type="spellEnd"/>
-      <w:r>
-        <w:rPr>
-          <w:sz w:val="26"/>
-          <w:szCs w:val="26"/>
-        </w:rPr>
-        <w:t xml:space="preserve">  </w:t>
+        <w:t xml:space="preserve"> etc…This will remove all G*.html files in git</w:t>
       </w:r>
       <w:r>
         <w:rPr>
-          <w:b/>
-          <w:bCs/>
-          <w:sz w:val="26"/>
-          <w:szCs w:val="26"/>
-        </w:rPr>
-        <w:t>???????</w:t>
-      </w:r>
-      <w:proofErr w:type="gramEnd"/>
-    </w:p>
-    <w:p>
-      <w:pPr>
-        <w:rPr>
-          <w:b/>
-          <w:bCs/>
-          <w:sz w:val="26"/>
-          <w:szCs w:val="26"/>
-        </w:rPr>
-      </w:pPr>
-      <w:r>
-        <w:rPr>
-          <w:sz w:val="26"/>
-          <w:szCs w:val="26"/>
-        </w:rPr>
-        <w:t xml:space="preserve">$git </w:t>
-      </w:r>
-      <w:proofErr w:type="gramStart"/>
-      <w:r>
-        <w:rPr>
-          <w:sz w:val="26"/>
-          <w:szCs w:val="26"/>
-        </w:rPr>
-        <w:t>status :</w:t>
-      </w:r>
-      <w:proofErr w:type="gramEnd"/>
-      <w:r>
-        <w:rPr>
-          <w:sz w:val="26"/>
-          <w:szCs w:val="26"/>
-        </w:rPr>
-        <w:t xml:space="preserve"> </w:t>
+          <w:sz w:val="26"/>
+          <w:szCs w:val="26"/>
+        </w:rPr>
+        <w:t>h</w:t>
       </w:r>
       <w:r>
         <w:rPr>
-          <w:b/>
-          <w:bCs/>
-          <w:sz w:val="26"/>
-          <w:szCs w:val="26"/>
-        </w:rPr>
-        <w:t xml:space="preserve">shows the status of local </w:t>
-      </w:r>
-      <w:proofErr w:type="spellStart"/>
-      <w:r>
-        <w:rPr>
-          <w:b/>
-          <w:bCs/>
-          <w:sz w:val="26"/>
-          <w:szCs w:val="26"/>
-        </w:rPr>
-        <w:t>longgiapha</w:t>
-      </w:r>
-      <w:proofErr w:type="spellEnd"/>
-      <w:r>
-        <w:rPr>
-          <w:b/>
-          <w:bCs/>
-          <w:sz w:val="26"/>
-          <w:szCs w:val="26"/>
-        </w:rPr>
-        <w:t>?</w:t>
-      </w:r>
-    </w:p>
-    <w:p>
-      <w:pPr>
-        <w:rPr>
-          <w:sz w:val="26"/>
-          <w:szCs w:val="26"/>
-        </w:rPr>
-      </w:pPr>
-      <w:r>
-        <w:rPr>
-          <w:sz w:val="26"/>
-          <w:szCs w:val="26"/>
-        </w:rPr>
-        <w:t xml:space="preserve">$git </w:t>
-      </w:r>
-      <w:proofErr w:type="gramStart"/>
-      <w:r>
-        <w:rPr>
-          <w:sz w:val="26"/>
-          <w:szCs w:val="26"/>
-        </w:rPr>
-        <w:t>add .</w:t>
-      </w:r>
-      <w:proofErr w:type="gramEnd"/>
-      <w:r>
-        <w:rPr>
-          <w:sz w:val="26"/>
-          <w:szCs w:val="26"/>
-        </w:rPr>
-        <w:t xml:space="preserve"> : tell </w:t>
-      </w:r>
-      <w:proofErr w:type="spellStart"/>
-      <w:r>
-        <w:rPr>
-          <w:sz w:val="26"/>
-          <w:szCs w:val="26"/>
-        </w:rPr>
-        <w:t>gitbash</w:t>
-      </w:r>
-      <w:proofErr w:type="spellEnd"/>
-      <w:r>
-        <w:rPr>
-          <w:sz w:val="26"/>
-          <w:szCs w:val="26"/>
-        </w:rPr>
-        <w:t xml:space="preserve"> to </w:t>
+          <w:sz w:val="26"/>
+          <w:szCs w:val="26"/>
+        </w:rPr>
+        <w:t>ub</w:t>
       </w:r>
       <w:r>
         <w:rPr>
-          <w:b/>
-          <w:bCs/>
-          <w:sz w:val="26"/>
-          <w:szCs w:val="26"/>
-        </w:rPr>
-        <w:t>add all files in there</w:t>
+          <w:sz w:val="26"/>
+          <w:szCs w:val="26"/>
+        </w:rPr>
+        <w:t xml:space="preserve"> or in C:/longgiapha</w:t>
       </w:r>
       <w:r>
         <w:rPr>
           <w:sz w:val="26"/>
           <w:szCs w:val="26"/>
         </w:rPr>
-        <w:t xml:space="preserve"> (if selected files???)</w:t>
-      </w:r>
-    </w:p>
-    <w:p>
-      <w:pPr>
-        <w:rPr>
-          <w:b/>
-          <w:bCs/>
-          <w:sz w:val="26"/>
-          <w:szCs w:val="26"/>
-        </w:rPr>
-      </w:pPr>
-      <w:r>
-        <w:rPr>
-          <w:sz w:val="26"/>
-          <w:szCs w:val="26"/>
-        </w:rPr>
-        <w:t xml:space="preserve">$git commit -m "text": </w:t>
-      </w:r>
-      <w:r>
-        <w:rPr>
-          <w:b/>
-          <w:bCs/>
-          <w:sz w:val="26"/>
-          <w:szCs w:val="26"/>
-        </w:rPr>
-        <w:t>commit the add action with “text” as version notes</w:t>
-      </w:r>
-    </w:p>
-    <w:p>
-      <w:pPr>
-        <w:rPr>
-          <w:sz w:val="26"/>
-          <w:szCs w:val="26"/>
-        </w:rPr>
-      </w:pPr>
-      <w:r>
-        <w:rPr>
-          <w:sz w:val="26"/>
-          <w:szCs w:val="26"/>
-        </w:rPr>
-        <w:t xml:space="preserve">git branch -M main  </w:t>
-      </w:r>
-      <w:r>
-        <w:rPr>
-          <w:sz w:val="26"/>
-          <w:szCs w:val="26"/>
-        </w:rPr>
-        <w:sym w:font="Wingdings" w:char="F0E7"/>
-      </w:r>
-      <w:r>
-        <w:rPr>
-          <w:sz w:val="26"/>
-          <w:szCs w:val="26"/>
-        </w:rPr>
-        <w:t>==</w:t>
-      </w:r>
-      <w:proofErr w:type="gramStart"/>
-      <w:r>
-        <w:rPr>
-          <w:sz w:val="26"/>
-          <w:szCs w:val="26"/>
-        </w:rPr>
-        <w:t>?? ????</w:t>
-      </w:r>
-      <w:proofErr w:type="gramEnd"/>
-    </w:p>
-    <w:p>
-      <w:pPr>
-        <w:rPr>
-          <w:b/>
-          <w:bCs/>
-          <w:sz w:val="26"/>
-          <w:szCs w:val="26"/>
-        </w:rPr>
-      </w:pPr>
-      <w:r>
-        <w:rPr>
-          <w:sz w:val="26"/>
-          <w:szCs w:val="26"/>
-        </w:rPr>
-        <w:t xml:space="preserve">git remote add origin </w:t>
-      </w:r>
-      <w:hyperlink r:id="rId6" w:history="1">
-        <w:r>
-          <w:rPr>
-            <w:rStyle w:val="Hyperlink"/>
-            <w:sz w:val="26"/>
-            <w:szCs w:val="26"/>
-          </w:rPr>
-          <w:t>https://github.com/Thien181/LongGiapha.git</w:t>
-        </w:r>
-      </w:hyperlink>
-      <w:r>
-        <w:rPr>
-          <w:sz w:val="26"/>
-          <w:szCs w:val="26"/>
-        </w:rPr>
-        <w:t xml:space="preserve"> </w:t>
-      </w:r>
-      <w:r>
-        <w:rPr>
-          <w:b/>
-          <w:bCs/>
-          <w:sz w:val="26"/>
-          <w:szCs w:val="26"/>
-        </w:rPr>
-        <w:t>??????</w:t>
-      </w:r>
-    </w:p>
-    <w:p>
-      <w:pPr>
-        <w:rPr>
-          <w:b/>
-          <w:bCs/>
-          <w:sz w:val="26"/>
-          <w:szCs w:val="26"/>
-        </w:rPr>
-      </w:pPr>
-      <w:r>
-        <w:rPr>
-          <w:sz w:val="26"/>
-          <w:szCs w:val="26"/>
-        </w:rPr>
-        <w:t xml:space="preserve">git push -u origin main: </w:t>
-      </w:r>
-      <w:r>
-        <w:rPr>
-          <w:b/>
-          <w:bCs/>
-          <w:sz w:val="26"/>
-          <w:szCs w:val="26"/>
-        </w:rPr>
-        <w:t xml:space="preserve">final command to upload onto </w:t>
-      </w:r>
-      <w:proofErr w:type="spellStart"/>
-      <w:r>
-        <w:rPr>
-          <w:b/>
-          <w:bCs/>
-          <w:sz w:val="26"/>
-          <w:szCs w:val="26"/>
-        </w:rPr>
-        <w:t>github</w:t>
-      </w:r>
-      <w:proofErr w:type="spellEnd"/>
-      <w:r>
-        <w:rPr>
-          <w:b/>
-          <w:bCs/>
-          <w:sz w:val="26"/>
-          <w:szCs w:val="26"/>
-        </w:rPr>
-        <w:t>.</w:t>
-      </w:r>
-    </w:p>
-    <w:p>
-      <w:pPr>
-        <w:rPr>
-          <w:sz w:val="26"/>
-          <w:szCs w:val="26"/>
-        </w:rPr>
-      </w:pPr>
-      <w:proofErr w:type="spellStart"/>
-      <w:r>
-        <w:rPr>
-          <w:sz w:val="26"/>
-          <w:szCs w:val="26"/>
-        </w:rPr>
-        <w:t>Nhờ</w:t>
-      </w:r>
-      <w:proofErr w:type="spellEnd"/>
-      <w:r>
-        <w:rPr>
-          <w:sz w:val="26"/>
-          <w:szCs w:val="26"/>
-        </w:rPr>
-        <w:t xml:space="preserve"> Thiện </w:t>
-      </w:r>
-      <w:proofErr w:type="spellStart"/>
-      <w:r>
-        <w:rPr>
-          <w:sz w:val="26"/>
-          <w:szCs w:val="26"/>
-        </w:rPr>
-        <w:t>đưa</w:t>
-      </w:r>
-      <w:proofErr w:type="spellEnd"/>
-      <w:r>
-        <w:rPr>
-          <w:sz w:val="26"/>
-          <w:szCs w:val="26"/>
-        </w:rPr>
-        <w:t xml:space="preserve"> </w:t>
-      </w:r>
-      <w:proofErr w:type="spellStart"/>
-      <w:r>
-        <w:rPr>
-          <w:sz w:val="26"/>
-          <w:szCs w:val="26"/>
-        </w:rPr>
-        <w:t>hình</w:t>
-      </w:r>
-      <w:proofErr w:type="spellEnd"/>
-      <w:r>
-        <w:rPr>
-          <w:sz w:val="26"/>
-          <w:szCs w:val="26"/>
-        </w:rPr>
-        <w:t xml:space="preserve"> </w:t>
-      </w:r>
-      <w:proofErr w:type="spellStart"/>
-      <w:r>
-        <w:rPr>
-          <w:sz w:val="26"/>
-          <w:szCs w:val="26"/>
-        </w:rPr>
-        <w:t>vào</w:t>
-      </w:r>
-      <w:proofErr w:type="spellEnd"/>
-      <w:r>
-        <w:rPr>
-          <w:sz w:val="26"/>
-          <w:szCs w:val="26"/>
-        </w:rPr>
-        <w:t xml:space="preserve"> index.html</w:t>
+        <w:t>?</w:t>
       </w:r>
     </w:p>
     <w:sectPr>
